--- a/554583_Project_Manager_Setup_Document.docx
+++ b/554583_Project_Manager_Setup_Document.docx
@@ -2392,8 +2392,6 @@
       <w:r>
         <w:t>” button.</w:t>
       </w:r>
-      <w:bookmarkStart w:id="6" w:name="_GoBack"/>
-      <w:bookmarkEnd w:id="6"/>
     </w:p>
     <w:p>
       <w:pPr>
@@ -2489,11 +2487,11 @@
       <w:pPr>
         <w:pStyle w:val="Heading2"/>
       </w:pPr>
-      <w:bookmarkStart w:id="7" w:name="_Toc8255200"/>
+      <w:bookmarkStart w:id="6" w:name="_Toc8255200"/>
       <w:r>
         <w:t>Folder Structure</w:t>
       </w:r>
-      <w:bookmarkEnd w:id="7"/>
+      <w:bookmarkEnd w:id="6"/>
     </w:p>
     <w:p>
       <w:r>
@@ -2551,11 +2549,11 @@
       <w:pPr>
         <w:pStyle w:val="Heading3"/>
       </w:pPr>
-      <w:bookmarkStart w:id="8" w:name="_Toc8255201"/>
+      <w:bookmarkStart w:id="7" w:name="_Toc8255201"/>
       <w:r>
         <w:t>Client</w:t>
       </w:r>
-      <w:bookmarkEnd w:id="8"/>
+      <w:bookmarkEnd w:id="7"/>
     </w:p>
     <w:p>
       <w:pPr>
@@ -2732,11 +2730,11 @@
       <w:pPr>
         <w:pStyle w:val="Heading3"/>
       </w:pPr>
-      <w:bookmarkStart w:id="9" w:name="_Toc8255202"/>
+      <w:bookmarkStart w:id="8" w:name="_Toc8255202"/>
       <w:r>
         <w:t>Server</w:t>
       </w:r>
-      <w:bookmarkEnd w:id="9"/>
+      <w:bookmarkEnd w:id="8"/>
     </w:p>
     <w:p>
       <w:pPr>
@@ -2844,11 +2842,11 @@
       <w:pPr>
         <w:pStyle w:val="Heading3"/>
       </w:pPr>
-      <w:bookmarkStart w:id="10" w:name="_Toc8255203"/>
+      <w:bookmarkStart w:id="9" w:name="_Toc8255203"/>
       <w:r>
         <w:t>Database</w:t>
       </w:r>
-      <w:bookmarkEnd w:id="10"/>
+      <w:bookmarkEnd w:id="9"/>
     </w:p>
     <w:p>
       <w:pPr>
@@ -2871,6 +2869,7 @@
         </w:numPr>
       </w:pPr>
       <w:r>
+        <w:lastRenderedPageBreak/>
         <w:t>Run the script “</w:t>
       </w:r>
       <w:r>
@@ -2892,68 +2891,68 @@
         </w:rPr>
         <w:t>”</w:t>
       </w:r>
-    </w:p>
-    <w:p>
-      <w:pPr>
-        <w:pStyle w:val="ListParagraph"/>
-        <w:numPr>
-          <w:ilvl w:val="0"/>
-          <w:numId w:val="8"/>
-        </w:numPr>
-      </w:pPr>
-      <w:r>
-        <w:lastRenderedPageBreak/>
-        <w:t>Run the script “</w:t>
-      </w:r>
-      <w:r>
-        <w:rPr>
-          <w:rFonts w:ascii="Segoe UI" w:hAnsi="Segoe UI" w:cs="Segoe UI"/>
-          <w:b/>
-          <w:sz w:val="21"/>
-          <w:szCs w:val="21"/>
-          <w:shd w:val="clear" w:color="auto" w:fill="F6F8FA"/>
-        </w:rPr>
-        <w:t>Create</w:t>
-      </w:r>
-      <w:r>
-        <w:rPr>
-          <w:rFonts w:ascii="Segoe UI" w:hAnsi="Segoe UI" w:cs="Segoe UI"/>
-          <w:b/>
-          <w:sz w:val="21"/>
-          <w:szCs w:val="21"/>
-          <w:shd w:val="clear" w:color="auto" w:fill="F6F8FA"/>
-        </w:rPr>
-        <w:t>Tables</w:t>
-      </w:r>
-      <w:r>
-        <w:rPr>
-          <w:rFonts w:ascii="Segoe UI" w:hAnsi="Segoe UI" w:cs="Segoe UI"/>
-          <w:b/>
-          <w:sz w:val="21"/>
-          <w:szCs w:val="21"/>
-          <w:shd w:val="clear" w:color="auto" w:fill="F6F8FA"/>
-        </w:rPr>
-        <w:t>_Script.sql</w:t>
-      </w:r>
       <w:r>
         <w:rPr>
           <w:rFonts w:ascii="Segoe UI" w:hAnsi="Segoe UI" w:cs="Segoe UI"/>
           <w:sz w:val="21"/>
           <w:szCs w:val="21"/>
-          <w:shd w:val="clear" w:color="auto" w:fill="F6F8FA"/>
+          <w:shd w:val="clear" w:color="auto" w:fill="FFFFFF"/>
         </w:rPr>
-        <w:t>”</w:t>
+        <w:t xml:space="preserve"> and “</w:t>
+      </w:r>
+      <w:r>
+        <w:rPr>
+          <w:rFonts w:ascii="Segoe UI" w:hAnsi="Segoe UI" w:cs="Segoe UI"/>
+          <w:b/>
+          <w:bCs/>
+          <w:sz w:val="21"/>
+          <w:szCs w:val="21"/>
+          <w:shd w:val="clear" w:color="auto" w:fill="FFFFFF"/>
+        </w:rPr>
+        <w:t>CreateTables_Script.sql</w:t>
+      </w:r>
+      <w:r>
+        <w:rPr>
+          <w:rFonts w:ascii="Segoe UI" w:hAnsi="Segoe UI" w:cs="Segoe UI"/>
+          <w:sz w:val="21"/>
+          <w:szCs w:val="21"/>
+          <w:shd w:val="clear" w:color="auto" w:fill="FFFFFF"/>
+        </w:rPr>
+        <w:t xml:space="preserve">” one after the other in the given sequence. (inside </w:t>
+      </w:r>
+      <w:r>
+        <w:t xml:space="preserve">Open the folder </w:t>
+      </w:r>
+      <w:r>
+        <w:rPr>
+          <w:b/>
+        </w:rPr>
+        <w:t>fse-sba-certification</w:t>
+      </w:r>
+      <w:r>
+        <w:rPr>
+          <w:b/>
+        </w:rPr>
+        <w:t>/</w:t>
+      </w:r>
+      <w:r>
+        <w:rPr>
+          <w:b/>
+        </w:rPr>
+        <w:t>DatabaseScripts)</w:t>
       </w:r>
     </w:p>
     <w:p>
       <w:pPr>
         <w:pStyle w:val="Heading1"/>
       </w:pPr>
-      <w:bookmarkStart w:id="11" w:name="_Toc8255204"/>
+      <w:bookmarkStart w:id="10" w:name="_Toc8255204"/>
+      <w:bookmarkStart w:id="11" w:name="_GoBack"/>
+      <w:bookmarkEnd w:id="11"/>
       <w:r>
         <w:t>Running the application</w:t>
       </w:r>
-      <w:bookmarkEnd w:id="11"/>
+      <w:bookmarkEnd w:id="10"/>
     </w:p>
     <w:p>
       <w:r>
